--- a/论文本体/2020本科毕业论文_吕晖_16060105.docx
+++ b/论文本体/2020本科毕业论文_吕晖_16060105.docx
@@ -1085,13 +1085,7 @@
         </w:tc>
       </w:tr>
     </w:tbl>
-    <w:p>
-      <w:pPr>
-        <w:rPr>
-          <w:rFonts w:hint="eastAsia"/>
-        </w:rPr>
-      </w:pPr>
-    </w:p>
+    <w:p/>
     <w:p>
       <w:pPr>
         <w:pStyle w:val="1"/>
@@ -1121,42 +1115,28 @@
           <w:rFonts w:asciiTheme="minorEastAsia" w:eastAsiaTheme="minorEastAsia" w:hAnsiTheme="minorEastAsia" w:cstheme="minorEastAsia" w:hint="eastAsia"/>
           <w:sz w:val="24"/>
         </w:rPr>
-        <w:t>目前，随着中国的人口老龄化问题愈发凸显，中国的癌症发病率正逐步提升。而</w:t>
+        <w:t>目前，随着中国的人口老龄化问题愈发凸显，中国</w:t>
       </w:r>
       <w:r>
         <w:rPr>
           <w:rFonts w:asciiTheme="minorEastAsia" w:eastAsiaTheme="minorEastAsia" w:hAnsiTheme="minorEastAsia" w:cstheme="minorEastAsia" w:hint="eastAsia"/>
           <w:sz w:val="24"/>
         </w:rPr>
-        <w:t>S</w:t>
-      </w:r>
-      <w:r>
-        <w:rPr>
-          <w:rFonts w:asciiTheme="minorEastAsia" w:eastAsiaTheme="minorEastAsia" w:hAnsiTheme="minorEastAsia" w:cstheme="minorEastAsia"/>
-          <w:sz w:val="24"/>
-        </w:rPr>
-        <w:t>PECT</w:t>
+        <w:t>人的代谢性疾病</w:t>
       </w:r>
       <w:r>
         <w:rPr>
           <w:rFonts w:asciiTheme="minorEastAsia" w:eastAsiaTheme="minorEastAsia" w:hAnsiTheme="minorEastAsia" w:cstheme="minorEastAsia" w:hint="eastAsia"/>
           <w:sz w:val="24"/>
         </w:rPr>
-        <w:t>（单光子发射计算机断层扫描）</w:t>
-      </w:r>
-      <w:r>
-        <w:rPr>
-          <w:rFonts w:asciiTheme="minorEastAsia" w:eastAsiaTheme="minorEastAsia" w:hAnsiTheme="minorEastAsia" w:cstheme="minorEastAsia"/>
-          <w:sz w:val="24"/>
-        </w:rPr>
-        <w:t xml:space="preserve"> </w:t>
+        <w:t>发病率正逐步提升</w:t>
       </w:r>
       <w:r>
         <w:rPr>
           <w:rFonts w:asciiTheme="minorEastAsia" w:eastAsiaTheme="minorEastAsia" w:hAnsiTheme="minorEastAsia" w:cstheme="minorEastAsia" w:hint="eastAsia"/>
           <w:sz w:val="24"/>
         </w:rPr>
-        <w:t>作为癌成像技术中无可替代的功能性三维成像技术，对于癌症的发现和诊断具有重要意义</w:t>
+        <w:t>。作为代谢性疾病常用的功能性成像,核医学骨扫描图像的诊断价值一直受到人们的重视</w:t>
       </w:r>
       <w:r>
         <w:rPr>
@@ -1170,56 +1150,42 @@
           <w:rFonts w:asciiTheme="minorEastAsia" w:eastAsiaTheme="minorEastAsia" w:hAnsiTheme="minorEastAsia" w:cstheme="minorEastAsia" w:hint="eastAsia"/>
           <w:sz w:val="24"/>
         </w:rPr>
-        <w:t>且</w:t>
+        <w:t>目前，</w:t>
       </w:r>
       <w:r>
         <w:rPr>
           <w:rFonts w:asciiTheme="minorEastAsia" w:eastAsiaTheme="minorEastAsia" w:hAnsiTheme="minorEastAsia" w:cstheme="minorEastAsia" w:hint="eastAsia"/>
           <w:sz w:val="24"/>
         </w:rPr>
-        <w:t>单一患者往往</w:t>
+        <w:t>单一患者往往需要多次造影来确诊和跟踪病灶情况</w:t>
       </w:r>
       <w:r>
         <w:rPr>
           <w:rFonts w:asciiTheme="minorEastAsia" w:eastAsiaTheme="minorEastAsia" w:hAnsiTheme="minorEastAsia" w:cstheme="minorEastAsia" w:hint="eastAsia"/>
           <w:sz w:val="24"/>
         </w:rPr>
-        <w:t>又</w:t>
+        <w:t>，</w:t>
       </w:r>
       <w:r>
         <w:rPr>
           <w:rFonts w:asciiTheme="minorEastAsia" w:eastAsiaTheme="minorEastAsia" w:hAnsiTheme="minorEastAsia" w:cstheme="minorEastAsia" w:hint="eastAsia"/>
           <w:sz w:val="24"/>
         </w:rPr>
-        <w:t>需要多次造影来确诊和跟踪病灶情况</w:t>
+        <w:t>故</w:t>
       </w:r>
       <w:r>
         <w:rPr>
           <w:rFonts w:asciiTheme="minorEastAsia" w:eastAsiaTheme="minorEastAsia" w:hAnsiTheme="minorEastAsia" w:cstheme="minorEastAsia" w:hint="eastAsia"/>
           <w:sz w:val="24"/>
         </w:rPr>
-        <w:t>，</w:t>
+        <w:t>提升图像诊断效率和准确率就显得尤为重要</w:t>
       </w:r>
       <w:r>
         <w:rPr>
           <w:rFonts w:asciiTheme="minorEastAsia" w:eastAsiaTheme="minorEastAsia" w:hAnsiTheme="minorEastAsia" w:cstheme="minorEastAsia" w:hint="eastAsia"/>
           <w:sz w:val="24"/>
         </w:rPr>
-        <w:t>故</w:t>
-      </w:r>
-      <w:r>
-        <w:rPr>
-          <w:rFonts w:asciiTheme="minorEastAsia" w:eastAsiaTheme="minorEastAsia" w:hAnsiTheme="minorEastAsia" w:cstheme="minorEastAsia" w:hint="eastAsia"/>
-          <w:sz w:val="24"/>
-        </w:rPr>
-        <w:t>提升图像诊断效率和准确率就显得尤为重要。</w:t>
-      </w:r>
-      <w:r>
-        <w:rPr>
-          <w:rFonts w:asciiTheme="minorEastAsia" w:eastAsiaTheme="minorEastAsia" w:hAnsiTheme="minorEastAsia" w:cstheme="minorEastAsia"/>
-          <w:sz w:val="24"/>
-        </w:rPr>
-        <w:t xml:space="preserve"> </w:t>
+        <w:t>。</w:t>
       </w:r>
     </w:p>
     <w:p>
@@ -1239,62 +1205,69 @@
           <w:rFonts w:asciiTheme="minorEastAsia" w:eastAsiaTheme="minorEastAsia" w:hAnsiTheme="minorEastAsia" w:cstheme="minorEastAsia" w:hint="eastAsia"/>
           <w:sz w:val="24"/>
         </w:rPr>
-        <w:t>目前，</w:t>
+        <w:t>现行</w:t>
       </w:r>
       <w:r>
         <w:rPr>
           <w:rFonts w:asciiTheme="minorEastAsia" w:eastAsiaTheme="minorEastAsia" w:hAnsiTheme="minorEastAsia" w:cstheme="minorEastAsia" w:hint="eastAsia"/>
           <w:sz w:val="24"/>
         </w:rPr>
-        <w:t>现行</w:t>
+        <w:t>的人工</w:t>
       </w:r>
       <w:r>
         <w:rPr>
           <w:rFonts w:asciiTheme="minorEastAsia" w:eastAsiaTheme="minorEastAsia" w:hAnsiTheme="minorEastAsia" w:cstheme="minorEastAsia" w:hint="eastAsia"/>
           <w:sz w:val="24"/>
         </w:rPr>
-        <w:t>的人工</w:t>
+        <w:t>+计算机辅助标记</w:t>
       </w:r>
       <w:r>
         <w:rPr>
           <w:rFonts w:asciiTheme="minorEastAsia" w:eastAsiaTheme="minorEastAsia" w:hAnsiTheme="minorEastAsia" w:cstheme="minorEastAsia" w:hint="eastAsia"/>
           <w:sz w:val="24"/>
         </w:rPr>
-        <w:t>+计算机辅助标记</w:t>
+        <w:t>的图像处理</w:t>
       </w:r>
       <w:r>
         <w:rPr>
           <w:rFonts w:asciiTheme="minorEastAsia" w:eastAsiaTheme="minorEastAsia" w:hAnsiTheme="minorEastAsia" w:cstheme="minorEastAsia" w:hint="eastAsia"/>
           <w:sz w:val="24"/>
         </w:rPr>
-        <w:t>的图像处理</w:t>
+        <w:t>技术</w:t>
       </w:r>
       <w:r>
         <w:rPr>
           <w:rFonts w:asciiTheme="minorEastAsia" w:eastAsiaTheme="minorEastAsia" w:hAnsiTheme="minorEastAsia" w:cstheme="minorEastAsia" w:hint="eastAsia"/>
           <w:sz w:val="24"/>
         </w:rPr>
-        <w:t>技术</w:t>
+        <w:t>存在着专业人才培养难度高，经验累积慢的情况，</w:t>
       </w:r>
       <w:r>
         <w:rPr>
           <w:rFonts w:asciiTheme="minorEastAsia" w:eastAsiaTheme="minorEastAsia" w:hAnsiTheme="minorEastAsia" w:cstheme="minorEastAsia" w:hint="eastAsia"/>
           <w:sz w:val="24"/>
         </w:rPr>
-        <w:t>存在着专业人才培养难度高，经验累积慢的情况，</w:t>
+        <w:t>这些问题使得医院的</w:t>
       </w:r>
       <w:r>
         <w:rPr>
           <w:rFonts w:asciiTheme="minorEastAsia" w:eastAsiaTheme="minorEastAsia" w:hAnsiTheme="minorEastAsia" w:cstheme="minorEastAsia" w:hint="eastAsia"/>
           <w:sz w:val="24"/>
         </w:rPr>
-        <w:t>这些问题不但使得医院的诊断能力受限，也产生了医患纠纷的隐患。</w:t>
+        <w:t>诊断效率难以提升</w:t>
       </w:r>
       <w:r>
         <w:rPr>
           <w:rFonts w:asciiTheme="minorEastAsia" w:eastAsiaTheme="minorEastAsia" w:hAnsiTheme="minorEastAsia" w:cstheme="minorEastAsia" w:hint="eastAsia"/>
           <w:sz w:val="24"/>
         </w:rPr>
+        <w:t>。</w:t>
+      </w:r>
+      <w:r>
+        <w:rPr>
+          <w:rFonts w:asciiTheme="minorEastAsia" w:eastAsiaTheme="minorEastAsia" w:hAnsiTheme="minorEastAsia" w:cstheme="minorEastAsia" w:hint="eastAsia"/>
+          <w:sz w:val="24"/>
+        </w:rPr>
         <w:t>深度学习</w:t>
       </w:r>
       <w:r>
@@ -1302,6 +1275,13 @@
           <w:rFonts w:asciiTheme="minorEastAsia" w:eastAsiaTheme="minorEastAsia" w:hAnsiTheme="minorEastAsia" w:cstheme="minorEastAsia" w:hint="eastAsia"/>
           <w:sz w:val="24"/>
         </w:rPr>
+        <w:t>作为一种新兴的图像分析技术，</w:t>
+      </w:r>
+      <w:r>
+        <w:rPr>
+          <w:rFonts w:asciiTheme="minorEastAsia" w:eastAsiaTheme="minorEastAsia" w:hAnsiTheme="minorEastAsia" w:cstheme="minorEastAsia" w:hint="eastAsia"/>
+          <w:sz w:val="24"/>
+        </w:rPr>
         <w:t>本身</w:t>
       </w:r>
       <w:r>
@@ -1337,7 +1317,49 @@
           <w:rFonts w:asciiTheme="minorEastAsia" w:eastAsiaTheme="minorEastAsia" w:hAnsiTheme="minorEastAsia" w:cstheme="minorEastAsia" w:hint="eastAsia"/>
           <w:sz w:val="24"/>
         </w:rPr>
-        <w:t>市面上基于神经网络的成熟图像处理工具，往往没有针对医学图像领域的专门设计，而且价格昂贵。</w:t>
+        <w:t>市面上基于神经网络的</w:t>
+      </w:r>
+      <w:r>
+        <w:rPr>
+          <w:rFonts w:asciiTheme="minorEastAsia" w:eastAsiaTheme="minorEastAsia" w:hAnsiTheme="minorEastAsia" w:cstheme="minorEastAsia" w:hint="eastAsia"/>
+          <w:sz w:val="24"/>
+        </w:rPr>
+        <w:t>通用</w:t>
+      </w:r>
+      <w:r>
+        <w:rPr>
+          <w:rFonts w:asciiTheme="minorEastAsia" w:eastAsiaTheme="minorEastAsia" w:hAnsiTheme="minorEastAsia" w:cstheme="minorEastAsia" w:hint="eastAsia"/>
+          <w:sz w:val="24"/>
+        </w:rPr>
+        <w:t>图像处理工具，往往没有针对</w:t>
+      </w:r>
+      <w:r>
+        <w:rPr>
+          <w:rFonts w:asciiTheme="minorEastAsia" w:eastAsiaTheme="minorEastAsia" w:hAnsiTheme="minorEastAsia" w:cstheme="minorEastAsia" w:hint="eastAsia"/>
+          <w:sz w:val="24"/>
+        </w:rPr>
+        <w:t>核</w:t>
+      </w:r>
+      <w:r>
+        <w:rPr>
+          <w:rFonts w:asciiTheme="minorEastAsia" w:eastAsiaTheme="minorEastAsia" w:hAnsiTheme="minorEastAsia" w:cstheme="minorEastAsia" w:hint="eastAsia"/>
+          <w:sz w:val="24"/>
+        </w:rPr>
+        <w:t>医学图像领域的专门设计，</w:t>
+      </w:r>
+      <w:r>
+        <w:rPr>
+          <w:rFonts w:asciiTheme="minorEastAsia" w:eastAsiaTheme="minorEastAsia" w:hAnsiTheme="minorEastAsia" w:cstheme="minorEastAsia" w:hint="eastAsia"/>
+          <w:sz w:val="24"/>
+        </w:rPr>
+        <w:t>有些还</w:t>
+      </w:r>
+      <w:r>
+        <w:rPr>
+          <w:rFonts w:asciiTheme="minorEastAsia" w:eastAsiaTheme="minorEastAsia" w:hAnsiTheme="minorEastAsia" w:cstheme="minorEastAsia" w:hint="eastAsia"/>
+          <w:sz w:val="24"/>
+        </w:rPr>
+        <w:t>价格昂贵。</w:t>
       </w:r>
       <w:r>
         <w:rPr>
@@ -1355,107 +1377,125 @@
         <w:spacing w:line="400" w:lineRule="atLeast"/>
         <w:ind w:firstLineChars="200" w:firstLine="480"/>
         <w:rPr>
+          <w:rFonts w:asciiTheme="minorEastAsia" w:eastAsiaTheme="minorEastAsia" w:hAnsiTheme="minorEastAsia" w:cstheme="minorEastAsia"/>
+          <w:sz w:val="24"/>
+        </w:rPr>
+      </w:pPr>
+      <w:r>
+        <w:rPr>
           <w:rFonts w:asciiTheme="minorEastAsia" w:eastAsiaTheme="minorEastAsia" w:hAnsiTheme="minorEastAsia" w:cstheme="minorEastAsia" w:hint="eastAsia"/>
           <w:sz w:val="24"/>
         </w:rPr>
-      </w:pPr>
+        <w:t>本设计采用</w:t>
+      </w:r>
+      <w:proofErr w:type="spellStart"/>
+      <w:r>
+        <w:rPr>
+          <w:rFonts w:asciiTheme="minorEastAsia" w:eastAsiaTheme="minorEastAsia" w:hAnsiTheme="minorEastAsia" w:cstheme="minorEastAsia"/>
+          <w:sz w:val="24"/>
+        </w:rPr>
+        <w:t>M</w:t>
+      </w:r>
       <w:r>
         <w:rPr>
           <w:rFonts w:asciiTheme="minorEastAsia" w:eastAsiaTheme="minorEastAsia" w:hAnsiTheme="minorEastAsia" w:cstheme="minorEastAsia" w:hint="eastAsia"/>
           <w:sz w:val="24"/>
         </w:rPr>
-        <w:t>本设计采用Google公司的开源机器学习设计与运行环境 Tensorflow</w:t>
+        <w:t>athworks</w:t>
+      </w:r>
+      <w:proofErr w:type="spellEnd"/>
+      <w:r>
+        <w:rPr>
+          <w:rFonts w:asciiTheme="minorEastAsia" w:eastAsiaTheme="minorEastAsia" w:hAnsiTheme="minorEastAsia" w:cstheme="minorEastAsia" w:hint="eastAsia"/>
+          <w:sz w:val="24"/>
+        </w:rPr>
+        <w:t>公司出品的</w:t>
       </w:r>
       <w:r>
         <w:rPr>
           <w:rFonts w:asciiTheme="minorEastAsia" w:eastAsiaTheme="minorEastAsia" w:hAnsiTheme="minorEastAsia" w:cstheme="minorEastAsia"/>
           <w:sz w:val="24"/>
         </w:rPr>
-        <w:t>2.0</w:t>
+        <w:t>MATLAB2019</w:t>
       </w:r>
       <w:r>
         <w:rPr>
           <w:rFonts w:asciiTheme="minorEastAsia" w:eastAsiaTheme="minorEastAsia" w:hAnsiTheme="minorEastAsia" w:cstheme="minorEastAsia" w:hint="eastAsia"/>
           <w:sz w:val="24"/>
         </w:rPr>
-        <w:t>和</w:t>
+        <w:t>a</w:t>
+      </w:r>
+      <w:r>
+        <w:rPr>
+          <w:rFonts w:asciiTheme="minorEastAsia" w:eastAsiaTheme="minorEastAsia" w:hAnsiTheme="minorEastAsia" w:cstheme="minorEastAsia" w:hint="eastAsia"/>
+          <w:sz w:val="24"/>
+        </w:rPr>
+        <w:t>作为主要运行环境，采用</w:t>
+      </w:r>
+      <w:proofErr w:type="spellStart"/>
+      <w:r>
+        <w:rPr>
+          <w:rFonts w:asciiTheme="minorEastAsia" w:eastAsiaTheme="minorEastAsia" w:hAnsiTheme="minorEastAsia" w:cstheme="minorEastAsia" w:hint="eastAsia"/>
+          <w:sz w:val="24"/>
+        </w:rPr>
+        <w:t>Alex</w:t>
       </w:r>
       <w:r>
         <w:rPr>
           <w:rFonts w:asciiTheme="minorEastAsia" w:eastAsiaTheme="minorEastAsia" w:hAnsiTheme="minorEastAsia" w:cstheme="minorEastAsia"/>
           <w:sz w:val="24"/>
         </w:rPr>
-        <w:t>P</w:t>
+        <w:t>N</w:t>
       </w:r>
       <w:r>
         <w:rPr>
           <w:rFonts w:asciiTheme="minorEastAsia" w:eastAsiaTheme="minorEastAsia" w:hAnsiTheme="minorEastAsia" w:cstheme="minorEastAsia" w:hint="eastAsia"/>
           <w:sz w:val="24"/>
         </w:rPr>
-        <w:t>y</w:t>
+        <w:t>et</w:t>
+      </w:r>
+      <w:proofErr w:type="spellEnd"/>
+      <w:r>
+        <w:rPr>
+          <w:rFonts w:asciiTheme="minorEastAsia" w:eastAsiaTheme="minorEastAsia" w:hAnsiTheme="minorEastAsia" w:cstheme="minorEastAsia" w:hint="eastAsia"/>
+          <w:sz w:val="24"/>
+        </w:rPr>
+        <w:t>作为基础模型，硬件运行环境为搭载windows</w:t>
       </w:r>
       <w:r>
         <w:rPr>
           <w:rFonts w:asciiTheme="minorEastAsia" w:eastAsiaTheme="minorEastAsia" w:hAnsiTheme="minorEastAsia" w:cstheme="minorEastAsia"/>
           <w:sz w:val="24"/>
         </w:rPr>
-        <w:t xml:space="preserve">thon3.6.10 </w:t>
+        <w:t>10</w:t>
       </w:r>
       <w:r>
         <w:rPr>
           <w:rFonts w:asciiTheme="minorEastAsia" w:eastAsiaTheme="minorEastAsia" w:hAnsiTheme="minorEastAsia" w:cstheme="minorEastAsia" w:hint="eastAsia"/>
           <w:sz w:val="24"/>
         </w:rPr>
-        <w:t>作为主要运行环境，采用【模型未定】作为基础模型，硬件运行环境为搭载windows</w:t>
-      </w:r>
-      <w:r>
-        <w:rPr>
-          <w:rFonts w:asciiTheme="minorEastAsia" w:eastAsiaTheme="minorEastAsia" w:hAnsiTheme="minorEastAsia" w:cstheme="minorEastAsia"/>
-          <w:sz w:val="24"/>
-        </w:rPr>
-        <w:t>10</w:t>
+        <w:t>操作系统的</w:t>
       </w:r>
       <w:r>
         <w:rPr>
           <w:rFonts w:asciiTheme="minorEastAsia" w:eastAsiaTheme="minorEastAsia" w:hAnsiTheme="minorEastAsia" w:cstheme="minorEastAsia" w:hint="eastAsia"/>
           <w:sz w:val="24"/>
         </w:rPr>
-        <w:t>操作系统</w:t>
+        <w:t>通用</w:t>
       </w:r>
       <w:r>
         <w:rPr>
           <w:rFonts w:asciiTheme="minorEastAsia" w:eastAsiaTheme="minorEastAsia" w:hAnsiTheme="minorEastAsia" w:cstheme="minorEastAsia" w:hint="eastAsia"/>
           <w:sz w:val="24"/>
         </w:rPr>
-        <w:t>且具有至少【</w:t>
+        <w:t>个人计算</w:t>
       </w:r>
       <w:r>
         <w:rPr>
           <w:rFonts w:asciiTheme="minorEastAsia" w:eastAsiaTheme="minorEastAsia" w:hAnsiTheme="minorEastAsia" w:cstheme="minorEastAsia" w:hint="eastAsia"/>
           <w:sz w:val="24"/>
         </w:rPr>
-        <w:t>数据未知</w:t>
-      </w:r>
-      <w:r>
-        <w:rPr>
-          <w:rFonts w:asciiTheme="minorEastAsia" w:eastAsiaTheme="minorEastAsia" w:hAnsiTheme="minorEastAsia" w:cstheme="minorEastAsia" w:hint="eastAsia"/>
-          <w:sz w:val="24"/>
-        </w:rPr>
-        <w:t>】运算能力</w:t>
-      </w:r>
-      <w:r>
-        <w:rPr>
-          <w:rFonts w:asciiTheme="minorEastAsia" w:eastAsiaTheme="minorEastAsia" w:hAnsiTheme="minorEastAsia" w:cstheme="minorEastAsia" w:hint="eastAsia"/>
-          <w:sz w:val="24"/>
-        </w:rPr>
-        <w:t>的</w:t>
-      </w:r>
-      <w:r>
-        <w:rPr>
-          <w:rFonts w:asciiTheme="minorEastAsia" w:eastAsiaTheme="minorEastAsia" w:hAnsiTheme="minorEastAsia" w:cstheme="minorEastAsia" w:hint="eastAsia"/>
-          <w:sz w:val="24"/>
-        </w:rPr>
-        <w:t>通用机</w:t>
+        <w:t>机</w:t>
       </w:r>
       <w:r>
         <w:rPr>
@@ -1507,7 +1547,7 @@
         <w:adjustRightInd w:val="0"/>
         <w:spacing w:line="400" w:lineRule="atLeast"/>
         <w:rPr>
-          <w:rFonts w:ascii="宋体" w:hAnsiTheme="minorHAnsi" w:cs="宋体" w:hint="eastAsia"/>
+          <w:rFonts w:ascii="宋体" w:hAnsiTheme="minorHAnsi" w:cs="宋体"/>
           <w:kern w:val="0"/>
           <w:szCs w:val="21"/>
         </w:rPr>
@@ -1542,14 +1582,7 @@
           <w:rFonts w:asciiTheme="minorEastAsia" w:eastAsiaTheme="minorEastAsia" w:hAnsiTheme="minorEastAsia" w:cs="黑体" w:hint="eastAsia"/>
           <w:sz w:val="24"/>
         </w:rPr>
-        <w:t>S</w:t>
-      </w:r>
-      <w:r>
-        <w:rPr>
-          <w:rFonts w:asciiTheme="minorEastAsia" w:eastAsiaTheme="minorEastAsia" w:hAnsiTheme="minorEastAsia" w:cs="黑体"/>
-          <w:sz w:val="24"/>
-        </w:rPr>
-        <w:t>PECT/CT</w:t>
+        <w:t>核医学</w:t>
       </w:r>
       <w:r>
         <w:rPr>
@@ -1563,7 +1596,14 @@
           <w:rFonts w:asciiTheme="minorEastAsia" w:eastAsiaTheme="minorEastAsia" w:hAnsiTheme="minorEastAsia" w:cs="黑体" w:hint="eastAsia"/>
           <w:sz w:val="24"/>
         </w:rPr>
-        <w:t>癌症，</w:t>
+        <w:t>核医学骨扫描，</w:t>
+      </w:r>
+      <w:r>
+        <w:rPr>
+          <w:rFonts w:asciiTheme="minorEastAsia" w:eastAsiaTheme="minorEastAsia" w:hAnsiTheme="minorEastAsia" w:cs="黑体" w:hint="eastAsia"/>
+          <w:sz w:val="24"/>
+        </w:rPr>
+        <w:t>核医学诊断，</w:t>
       </w:r>
       <w:r>
         <w:rPr>
@@ -1620,26 +1660,7 @@
         <w:rPr>
           <w:sz w:val="24"/>
         </w:rPr>
-        <w:t xml:space="preserve">At present, as China's population ageing problem becomes more prominent, the incidence of cancer in China is gradually increasing. SPECT (single photon emission computed tomography) is an irreplaceable functional three-dimensional imaging technology in cancer imaging technology, which is of great significance for the discovery and diagnosis of cancer. Moreover, a single patient often needs multiple angiograms to confirm and track the lesion. </w:t>
-      </w:r>
-      <w:r>
-        <w:rPr>
-          <w:rFonts w:hint="eastAsia"/>
-          <w:sz w:val="24"/>
-        </w:rPr>
-        <w:t>So</w:t>
-      </w:r>
-      <w:r>
-        <w:rPr>
-          <w:sz w:val="24"/>
-        </w:rPr>
-        <w:t xml:space="preserve"> i</w:t>
-      </w:r>
-      <w:r>
-        <w:rPr>
-          <w:sz w:val="24"/>
-        </w:rPr>
-        <w:t>t is especially important to improve the efficiency and accuracy of image diagnosis.</w:t>
+        <w:t>At present, with the aging of China's population, the incidence of metabolic diseases is gradually increasing. As a commonly used functional imaging for metabolic diseases, the diagnostic value of nuclear medicine bone scan images has been valued by people. At present, a single patient often needs multiple angiograms to confirm and track the lesion, so it is particularly important to improve the efficiency and accuracy of image diagnosis.</w:t>
       </w:r>
     </w:p>
     <w:p>
@@ -1654,19 +1675,84 @@
         <w:rPr>
           <w:sz w:val="24"/>
         </w:rPr>
-        <w:t>At present, the current manual + computer-assisted labeling image processing technology has the difficulty of cultivating professional talents and the slow accumulation of experience. These problems not only limit the diagnostic ability of hospitals, but also create hidden dangers of doctor-patient disputes. Deep learning itself can make a reproducible professional judgment model by feeding a large amount of data. This has the potential to speed up and improve accuracy for jobs that are highly dependent on experience, difficult to train, and demanding but mature. But at present, mature image processing tools based on neural networks in the market often do not have a special design for the medical image field and are expensive. Therefore, based on the existing large-scale open source model design software and the resources of our hospital, I have designed a detection model that can quickly identify human spine cancerous sites and label them reasonably.</w:t>
-      </w:r>
-      <w:r>
-        <w:rPr>
-          <w:sz w:val="24"/>
-        </w:rPr>
-        <w:t xml:space="preserve"> </w:t>
+        <w:t>The current manual + computer-assisted labeling image processing technology has the difficulty of cultivating professional talents and the slow accumulation of experience. These problems make it difficult to improve the diagnosis efficiency of hospitals. As an emerging image analysis technology, deep learning itself can make a reproducible professional judgment model by feeding a large amount of data. This is a good job for such highly dependent experience, difficult staff training, large demand but mature Speed up and improve the potential for accuracy. However, the current general-purpose image processing tools based on neural networks in the market often do not have a special design for the field of nuclear medicine images, and some are expensive. Therefore, based on the existing large-scale open source model design software and the resources of our hospital, I have designed a detection model that can quickly identify human spine cancerous sites and label them reasonably.</w:t>
       </w:r>
     </w:p>
     <w:p>
       <w:pPr>
         <w:spacing w:line="400" w:lineRule="exact"/>
         <w:ind w:firstLineChars="200" w:firstLine="480"/>
+        <w:rPr>
+          <w:sz w:val="24"/>
+        </w:rPr>
+      </w:pPr>
+      <w:r>
+        <w:rPr>
+          <w:sz w:val="24"/>
+        </w:rPr>
+        <w:t xml:space="preserve">This design uses MATLAB2019a from </w:t>
+      </w:r>
+      <w:proofErr w:type="spellStart"/>
+      <w:r>
+        <w:rPr>
+          <w:sz w:val="24"/>
+        </w:rPr>
+        <w:t>Mathworks</w:t>
+      </w:r>
+      <w:proofErr w:type="spellEnd"/>
+      <w:r>
+        <w:rPr>
+          <w:sz w:val="24"/>
+        </w:rPr>
+        <w:t xml:space="preserve"> as the main operating environment, </w:t>
+      </w:r>
+      <w:proofErr w:type="spellStart"/>
+      <w:r>
+        <w:rPr>
+          <w:sz w:val="24"/>
+        </w:rPr>
+        <w:t>AlexNet</w:t>
+      </w:r>
+      <w:proofErr w:type="spellEnd"/>
+      <w:r>
+        <w:rPr>
+          <w:sz w:val="24"/>
+        </w:rPr>
+        <w:t xml:space="preserve"> as the basic model, and the hardware operating environment is a general-purpose personal computer equipped with the Windows 10 operating system. </w:t>
+      </w:r>
+      <w:r>
+        <w:rPr>
+          <w:sz w:val="24"/>
+        </w:rPr>
+        <w:t xml:space="preserve">The general steps are : </w:t>
+      </w:r>
+      <w:bookmarkStart w:id="11" w:name="_GoBack"/>
+      <w:bookmarkEnd w:id="11"/>
+      <w:r>
+        <w:rPr>
+          <w:sz w:val="24"/>
+        </w:rPr>
+        <w:t>First drag the image data into a dedicated target folder, and then run a classification script to batch classify the images (</w:t>
+      </w:r>
+      <w:proofErr w:type="spellStart"/>
+      <w:r>
+        <w:rPr>
+          <w:sz w:val="24"/>
+        </w:rPr>
+        <w:t>ie</w:t>
+      </w:r>
+      <w:proofErr w:type="spellEnd"/>
+      <w:r>
+        <w:rPr>
+          <w:sz w:val="24"/>
+        </w:rPr>
+        <w:t>, with or without lesions), classify the diseased images into lesions, and finally run a labeling script to label the images. Users can use this model to process a large amount of data in batches, quickly screen for diseased objects and accurately point out suspicious areas, reduce a lot of manual screening work for disease-free areas, and improve work efficiency.</w:t>
+      </w:r>
+    </w:p>
+    <w:p>
+      <w:pPr>
+        <w:spacing w:line="400" w:lineRule="exact"/>
+        <w:ind w:firstLineChars="200" w:firstLine="482"/>
         <w:rPr>
           <w:sz w:val="24"/>
         </w:rPr>
@@ -1682,36 +1768,30 @@
       </w:pPr>
       <w:r>
         <w:rPr>
-          <w:sz w:val="24"/>
-        </w:rPr>
-        <w:t>This design uses Google ’s open source machine learning design and operating environment Tensorflow2.0 and Python3.6.10 as the main operating environment, [Model Undecided] as the basic model, and the hardware operating environment is equipped with the Windows 10 operating system and has at least [data unknown] operations Capable universal machine. First drag the image data into a dedicated target folder, and then run a classification script to batch classify the images (ie, with or without lesions), classify the diseased images into lesions, and finally run a labeling script to label the images. Users can use this model to process a large amount of data in batches, quickly screen for diseased objects and accurately point out suspicious areas</w:t>
-      </w:r>
-      <w:r>
-        <w:rPr>
-          <w:rFonts w:hint="eastAsia"/>
-          <w:sz w:val="24"/>
-        </w:rPr>
-        <w:t>。</w:t>
-      </w:r>
-      <w:r>
-        <w:rPr>
           <w:rFonts w:hint="eastAsia"/>
           <w:b/>
           <w:sz w:val="24"/>
         </w:rPr>
-        <w:t xml:space="preserve">Key words: </w:t>
-      </w:r>
-      <w:r>
-        <w:rPr>
-          <w:sz w:val="24"/>
-        </w:rPr>
-        <w:t>SPECT/CT,</w:t>
+        <w:t>Key words:</w:t>
+      </w:r>
+      <w:r>
+        <w:rPr>
+          <w:b/>
+          <w:sz w:val="24"/>
+        </w:rPr>
+        <w:t xml:space="preserve"> </w:t>
       </w:r>
       <w:r>
         <w:rPr>
           <w:rFonts w:hint="eastAsia"/>
           <w:sz w:val="24"/>
         </w:rPr>
+        <w:t>Nuclear</w:t>
+      </w:r>
+      <w:r>
+        <w:rPr>
+          <w:sz w:val="24"/>
+        </w:rPr>
         <w:t xml:space="preserve"> </w:t>
       </w:r>
       <w:r>
@@ -1719,37 +1799,76 @@
           <w:rFonts w:hint="eastAsia"/>
           <w:sz w:val="24"/>
         </w:rPr>
-        <w:t>cancer</w:t>
+        <w:t>Medicine</w:t>
       </w:r>
       <w:r>
         <w:rPr>
           <w:rFonts w:hint="eastAsia"/>
           <w:sz w:val="24"/>
         </w:rPr>
+        <w:t>,</w:t>
+      </w:r>
+      <w:r>
+        <w:rPr>
+          <w:sz w:val="24"/>
+        </w:rPr>
+        <w:t xml:space="preserve"> </w:t>
+      </w:r>
+      <w:r>
+        <w:rPr>
+          <w:sz w:val="24"/>
+        </w:rPr>
+        <w:t>Nuclear medicine bone scan</w:t>
+      </w:r>
+      <w:r>
+        <w:rPr>
+          <w:rFonts w:hint="eastAsia"/>
+          <w:sz w:val="24"/>
+        </w:rPr>
+        <w:t>，</w:t>
+      </w:r>
+      <w:r>
+        <w:rPr>
+          <w:sz w:val="24"/>
+        </w:rPr>
+        <w:t>Nuclear medicine diagnosis</w:t>
+      </w:r>
+      <w:r>
+        <w:rPr>
+          <w:rFonts w:hint="eastAsia"/>
+          <w:sz w:val="24"/>
+        </w:rPr>
+        <w:t>,</w:t>
+      </w:r>
+      <w:r>
+        <w:rPr>
+          <w:rFonts w:hint="eastAsia"/>
+          <w:sz w:val="24"/>
+        </w:rPr>
+        <w:t xml:space="preserve"> </w:t>
+      </w:r>
+      <w:r>
+        <w:rPr>
+          <w:sz w:val="24"/>
+        </w:rPr>
+        <w:t>Machine Learning</w:t>
+      </w:r>
+      <w:r>
+        <w:rPr>
+          <w:rFonts w:hint="eastAsia"/>
+          <w:sz w:val="24"/>
+        </w:rPr>
         <w:t xml:space="preserve">, </w:t>
       </w:r>
       <w:r>
         <w:rPr>
           <w:sz w:val="24"/>
         </w:rPr>
-        <w:t>Machine Learning</w:t>
-      </w:r>
-      <w:r>
-        <w:rPr>
-          <w:rFonts w:hint="eastAsia"/>
-          <w:sz w:val="24"/>
-        </w:rPr>
-        <w:t xml:space="preserve">, </w:t>
-      </w:r>
-      <w:r>
-        <w:rPr>
-          <w:sz w:val="24"/>
-        </w:rPr>
         <w:t>Deep Learning</w:t>
       </w:r>
     </w:p>
-    <w:bookmarkStart w:id="11" w:name="_Ref222335376" w:displacedByCustomXml="next"/>
     <w:bookmarkStart w:id="12" w:name="_Toc421919808" w:displacedByCustomXml="next"/>
+    <w:bookmarkStart w:id="13" w:name="_Ref222335376" w:displacedByCustomXml="next"/>
     <w:sdt>
       <w:sdtPr>
         <w:rPr>
@@ -5925,7 +6044,7 @@
           <w:docGrid w:type="lines" w:linePitch="312"/>
         </w:sectPr>
       </w:pPr>
-      <w:bookmarkStart w:id="13" w:name="_Toc32444"/>
+      <w:bookmarkStart w:id="14" w:name="_Toc32444"/>
     </w:p>
     <w:p>
       <w:pPr>
@@ -5938,9 +6057,9 @@
         <w:lastRenderedPageBreak/>
         <w:t>第一章 绪论</w:t>
       </w:r>
+      <w:bookmarkEnd w:id="13"/>
       <w:bookmarkEnd w:id="12"/>
-      <w:bookmarkEnd w:id="11"/>
-      <w:bookmarkEnd w:id="13"/>
+      <w:bookmarkEnd w:id="14"/>
     </w:p>
     <w:p>
       <w:pPr>
@@ -5954,7 +6073,7 @@
           <w:szCs w:val="28"/>
         </w:rPr>
       </w:pPr>
-      <w:bookmarkStart w:id="14" w:name="_Toc22759"/>
+      <w:bookmarkStart w:id="15" w:name="_Toc22759"/>
       <w:r>
         <w:rPr>
           <w:rFonts w:ascii="黑体" w:eastAsia="黑体" w:hAnsi="黑体" w:cs="黑体" w:hint="eastAsia"/>
@@ -5965,7 +6084,7 @@
         </w:rPr>
         <w:t>1.1课题研究背景与意义</w:t>
       </w:r>
-      <w:bookmarkEnd w:id="14"/>
+      <w:bookmarkEnd w:id="15"/>
     </w:p>
     <w:p>
       <w:pPr>
@@ -6270,7 +6389,6 @@
         <w:spacing w:line="280" w:lineRule="auto"/>
         <w:ind w:right="38"/>
         <w:rPr>
-          <w:rFonts w:hint="eastAsia"/>
           <w:sz w:val="24"/>
           <w:szCs w:val="24"/>
           <w:lang w:val="en-US"/>
@@ -6345,8 +6463,6 @@
         </w:rPr>
         <w:t>利用人工神经网络</w:t>
       </w:r>
-      <w:bookmarkStart w:id="15" w:name="_GoBack"/>
-      <w:bookmarkEnd w:id="15"/>
     </w:p>
     <w:p>
       <w:pPr>
@@ -6603,6 +6719,7 @@
         </w:rPr>
         <w:t>（</w:t>
       </w:r>
+      <w:proofErr w:type="spellStart"/>
       <w:r>
         <w:rPr>
           <w:rFonts w:hint="eastAsia"/>
@@ -6610,6 +6727,7 @@
         </w:rPr>
         <w:t>eMTC</w:t>
       </w:r>
+      <w:proofErr w:type="spellEnd"/>
       <w:r>
         <w:rPr>
           <w:rFonts w:hint="eastAsia"/>
@@ -6617,6 +6735,7 @@
         </w:rPr>
         <w:t>）演进技术，目前</w:t>
       </w:r>
+      <w:proofErr w:type="spellStart"/>
       <w:r>
         <w:rPr>
           <w:rFonts w:hint="eastAsia"/>
@@ -6624,6 +6743,7 @@
         </w:rPr>
         <w:t>eMTC</w:t>
       </w:r>
+      <w:proofErr w:type="spellEnd"/>
       <w:r>
         <w:rPr>
           <w:rFonts w:hint="eastAsia"/>
@@ -6664,7 +6784,7 @@
       <w:pPr>
         <w:spacing w:line="360" w:lineRule="auto"/>
         <w:rPr>
-          <w:rFonts w:ascii="黑体" w:eastAsia="黑体" w:hAnsi="黑体" w:cs="黑体" w:hint="eastAsia"/>
+          <w:rFonts w:ascii="黑体" w:eastAsia="黑体" w:hAnsi="黑体" w:cs="黑体"/>
           <w:sz w:val="28"/>
           <w:szCs w:val="28"/>
         </w:rPr>
@@ -7093,7 +7213,7 @@
       <w:pPr>
         <w:spacing w:line="400" w:lineRule="exact"/>
         <w:rPr>
-          <w:rFonts w:asciiTheme="minorEastAsia" w:eastAsiaTheme="minorEastAsia" w:hAnsiTheme="minorEastAsia" w:cs="黑体" w:hint="eastAsia"/>
+          <w:rFonts w:asciiTheme="minorEastAsia" w:eastAsiaTheme="minorEastAsia" w:hAnsiTheme="minorEastAsia" w:cs="黑体"/>
           <w:sz w:val="24"/>
         </w:rPr>
       </w:pPr>
@@ -7163,7 +7283,6 @@
       <w:pPr>
         <w:spacing w:line="400" w:lineRule="exact"/>
         <w:rPr>
-          <w:rFonts w:hint="eastAsia"/>
           <w:kern w:val="0"/>
           <w:szCs w:val="21"/>
         </w:rPr>
@@ -7539,6 +7658,7 @@
         <w:docPartUnique/>
       </w:docPartObj>
     </w:sdtPr>
+    <w:sdtEndPr/>
     <w:sdtContent>
       <w:p>
         <w:pPr>
@@ -8569,7 +8689,7 @@
 </file>
 
 <file path=customXml/itemProps1.xml><?xml version="1.0" encoding="utf-8"?>
-<ds:datastoreItem xmlns:ds="http://schemas.openxmlformats.org/officeDocument/2006/customXml" ds:itemID="{BF151E82-4780-4578-BE3B-BC0C42FC1566}">
+<ds:datastoreItem xmlns:ds="http://schemas.openxmlformats.org/officeDocument/2006/customXml" ds:itemID="{01C2012B-8D4B-4D72-9D70-CABF83DD4F12}">
   <ds:schemaRefs>
     <ds:schemaRef ds:uri="http://schemas.openxmlformats.org/officeDocument/2006/bibliography"/>
   </ds:schemaRefs>
